--- a/TEMP/input/p088v_SO_+MHS_+_G4/tc_p088v.docx
+++ b/TEMP/input/p088v_SO_+MHS_+_G4/tc_p088v.docx
@@ -4892,36 +4892,14 @@
     <w:rPrDefault>
       <w:rPr>
         <w:rFonts w:ascii="Arial" w:cs="Arial" w:eastAsia="Arial" w:hAnsi="Arial"/>
-        <w:b w:val="0"/>
-        <w:i w:val="0"/>
-        <w:smallCaps w:val="0"/>
-        <w:strike w:val="0"/>
-        <w:color w:val="000000"/>
         <w:sz w:val="22"/>
         <w:szCs w:val="22"/>
-        <w:u w:val="none"/>
-        <w:shd w:fill="auto" w:val="clear"/>
-        <w:vertAlign w:val="baseline"/>
         <w:lang w:val="en"/>
       </w:rPr>
     </w:rPrDefault>
     <w:pPrDefault>
       <w:pPr>
-        <w:keepNext w:val="0"/>
-        <w:keepLines w:val="0"/>
-        <w:widowControl w:val="1"/>
-        <w:pBdr>
-          <w:top w:space="0" w:sz="0" w:val="nil"/>
-          <w:left w:space="0" w:sz="0" w:val="nil"/>
-          <w:bottom w:space="0" w:sz="0" w:val="nil"/>
-          <w:right w:space="0" w:sz="0" w:val="nil"/>
-          <w:between w:space="0" w:sz="0" w:val="nil"/>
-        </w:pBdr>
-        <w:shd w:fill="auto" w:val="clear"/>
-        <w:spacing w:after="0" w:before="0" w:line="276" w:lineRule="auto"/>
-        <w:ind w:left="0" w:right="0" w:firstLine="0"/>
-        <w:contextualSpacing w:val="0"/>
-        <w:jc w:val="left"/>
+        <w:spacing w:line="276" w:lineRule="auto"/>
       </w:pPr>
     </w:pPrDefault>
   </w:docDefaults>

--- a/TEMP/input/p088v_SO_+MHS_+_G4/tc_p088v.docx
+++ b/TEMP/input/p088v_SO_+MHS_+_G4/tc_p088v.docx
@@ -4223,7 +4223,7 @@
           <w:szCs w:val="18"/>
           <w:rtl w:val="0"/>
         </w:rPr>
-        <w:t xml:space="preserve">&lt;/m&gt;</w:t>
+        <w:t xml:space="preserve">&lt;/pa&gt;&lt;/m&gt;</w:t>
       </w:r>
       <w:r>
         <w:rPr>

--- a/TEMP/input/p088v_SO_+MHS_+_G4/tc_p088v.docx
+++ b/TEMP/input/p088v_SO_+MHS_+_G4/tc_p088v.docx
@@ -4187,26 +4187,7 @@
           <w:color w:val="000000"/>
           <w:rtl w:val="0"/>
         </w:rPr>
-        <w:t xml:space="preserve">led</w:t>
-      </w:r>
-      <w:r>
-        <w:rPr>
-          <w:rFonts w:ascii="Courier New" w:cs="Courier New" w:eastAsia="Courier New" w:hAnsi="Courier New"/>
-          <w:b w:val="0"/>
-          <w:color w:val="0000ff"/>
-          <w:sz w:val="18"/>
-          <w:szCs w:val="18"/>
-          <w:rtl w:val="0"/>
-        </w:rPr>
-        <w:t xml:space="preserve">&lt;/pa&gt;</w:t>
-      </w:r>
-      <w:r>
-        <w:rPr>
-          <w:b w:val="0"/>
-          <w:color w:val="000000"/>
-          <w:rtl w:val="0"/>
-        </w:rPr>
-        <w:t xml:space="preserve"> </w:t>
+        <w:t xml:space="preserve">led </w:t>
       </w:r>
       <w:r>
         <w:rPr>

--- a/TEMP/input/p088v_SO_+MHS_+_G4/tc_p088v.docx
+++ b/TEMP/input/p088v_SO_+MHS_+_G4/tc_p088v.docx
@@ -180,24 +180,7 @@
           <w:szCs w:val="18"/>
           <w:rtl w:val="0"/>
         </w:rPr>
-        <w:t xml:space="preserve">&lt;id&gt;</w:t>
-      </w:r>
-      <w:r>
-        <w:rPr>
-          <w:color w:val="000000"/>
-          <w:rtl w:val="0"/>
-        </w:rPr>
-        <w:t xml:space="preserve">p088v_a1</w:t>
-      </w:r>
-      <w:r>
-        <w:rPr>
-          <w:rFonts w:ascii="Courier New" w:cs="Courier New" w:eastAsia="Courier New" w:hAnsi="Courier New"/>
-          <w:color w:val="7f6000"/>
-          <w:sz w:val="18"/>
-          <w:szCs w:val="18"/>
-          <w:rtl w:val="0"/>
-        </w:rPr>
-        <w:t xml:space="preserve">&lt;/id&gt;</w:t>
+        <w:t xml:space="preserve">&lt;id&gt;p088v_1&lt;/id&gt;</w:t>
       </w:r>
       <w:r>
         <w:rPr>
@@ -1743,24 +1726,7 @@
           <w:szCs w:val="18"/>
           <w:rtl w:val="0"/>
         </w:rPr>
-        <w:t xml:space="preserve">&lt;id&gt;</w:t>
-      </w:r>
-      <w:r>
-        <w:rPr>
-          <w:color w:val="000000"/>
-          <w:rtl w:val="0"/>
-        </w:rPr>
-        <w:t xml:space="preserve">p088v_a2</w:t>
-      </w:r>
-      <w:r>
-        <w:rPr>
-          <w:rFonts w:ascii="Courier New" w:cs="Courier New" w:eastAsia="Courier New" w:hAnsi="Courier New"/>
-          <w:color w:val="7f6000"/>
-          <w:sz w:val="18"/>
-          <w:szCs w:val="18"/>
-          <w:rtl w:val="0"/>
-        </w:rPr>
-        <w:t xml:space="preserve">&lt;/id&gt;</w:t>
+        <w:t xml:space="preserve">&lt;id&gt;p088v_2&lt;/id&gt;</w:t>
       </w:r>
       <w:r>
         <w:rPr>

--- a/TEMP/input/p088v_SO_+MHS_+_G4/tc_p088v.docx
+++ b/TEMP/input/p088v_SO_+MHS_+_G4/tc_p088v.docx
@@ -4715,7 +4715,7 @@
     </w:p>
     <w:sectPr>
       <w:pgSz w:h="15840" w:w="12240"/>
-      <w:pgMar w:bottom="1440" w:top="1440" w:left="1440" w:right="1440" w:header="0"/>
+      <w:pgMar w:bottom="1440" w:top="1440" w:left="1440" w:right="1440" w:header="0" w:footer="720"/>
       <w:pgNumType w:start="1"/>
     </w:sectPr>
   </w:body>

--- a/TEMP/input/p088v_SO_+MHS_+_G4/tc_p088v.docx
+++ b/TEMP/input/p088v_SO_+MHS_+_G4/tc_p088v.docx
@@ -996,6 +996,19 @@
           <w:color w:val="000000"/>
           <w:rtl w:val="0"/>
         </w:rPr>
+        <w:t xml:space="preserve">&lt;comment&gt;c_088v_01&lt;/</w:t>
+      </w:r>
+      <w:r>
+        <w:rPr>
+          <w:rtl w:val="0"/>
+        </w:rPr>
+        <w:t xml:space="preserve">comment&gt;</w:t>
+      </w:r>
+      <w:r>
+        <w:rPr>
+          <w:color w:val="000000"/>
+          <w:rtl w:val="0"/>
+        </w:rPr>
         <w:t xml:space="preserve"> Je les ay mis dans du </w:t>
       </w:r>
       <w:r>
@@ -1616,6 +1629,12 @@
       </w:r>
       <w:r>
         <w:rPr>
+          <w:rtl w:val="0"/>
+        </w:rPr>
+        <w:t xml:space="preserve">&lt;comment&gt;c_088v_01&lt;/comment&gt;</w:t>
+      </w:r>
+      <w:r>
+        <w:rPr>
           <w:rFonts w:ascii="Courier New" w:cs="Courier New" w:eastAsia="Courier New" w:hAnsi="Courier New"/>
           <w:color w:val="7f6000"/>
           <w:sz w:val="18"/>
@@ -1680,9 +1699,7 @@
         </w:pBdr>
         <w:shd w:fill="auto" w:val="clear"/>
         <w:contextualSpacing w:val="0"/>
-        <w:rPr>
-          <w:color w:val="000000"/>
-        </w:rPr>
+        <w:rPr/>
       </w:pPr>
       <w:r>
         <w:rPr>
@@ -1696,11 +1713,55 @@
       </w:r>
       <w:r>
         <w:rPr>
-          <w:color w:val="000000"/>
-          <w:rtl w:val="0"/>
-        </w:rPr>
-        <w:br w:type="textWrapping"/>
-      </w:r>
+          <w:rtl w:val="0"/>
+        </w:rPr>
+      </w:r>
+    </w:p>
+    <w:p>
+      <w:pPr>
+        <w:keepNext w:val="0"/>
+        <w:keepLines w:val="0"/>
+        <w:widowControl w:val="0"/>
+        <w:pBdr>
+          <w:top w:space="0" w:sz="0" w:val="nil"/>
+          <w:left w:space="0" w:sz="0" w:val="nil"/>
+          <w:bottom w:space="0" w:sz="0" w:val="nil"/>
+          <w:right w:space="0" w:sz="0" w:val="nil"/>
+          <w:between w:space="0" w:sz="0" w:val="nil"/>
+        </w:pBdr>
+        <w:shd w:fill="auto" w:val="clear"/>
+        <w:contextualSpacing w:val="0"/>
+        <w:rPr>
+          <w:rFonts w:ascii="Courier New" w:cs="Courier New" w:eastAsia="Courier New" w:hAnsi="Courier New"/>
+          <w:color w:val="7f6000"/>
+          <w:sz w:val="18"/>
+          <w:szCs w:val="18"/>
+        </w:rPr>
+      </w:pPr>
+      <w:r>
+        <w:rPr>
+          <w:rtl w:val="0"/>
+        </w:rPr>
+      </w:r>
+    </w:p>
+    <w:p>
+      <w:pPr>
+        <w:keepNext w:val="0"/>
+        <w:keepLines w:val="0"/>
+        <w:widowControl w:val="0"/>
+        <w:pBdr>
+          <w:top w:space="0" w:sz="0" w:val="nil"/>
+          <w:left w:space="0" w:sz="0" w:val="nil"/>
+          <w:bottom w:space="0" w:sz="0" w:val="nil"/>
+          <w:right w:space="0" w:sz="0" w:val="nil"/>
+          <w:between w:space="0" w:sz="0" w:val="nil"/>
+        </w:pBdr>
+        <w:shd w:fill="auto" w:val="clear"/>
+        <w:contextualSpacing w:val="0"/>
+        <w:rPr>
+          <w:color w:val="000000"/>
+        </w:rPr>
+      </w:pPr>
       <w:r>
         <w:rPr>
           <w:rFonts w:ascii="Courier New" w:cs="Courier New" w:eastAsia="Courier New" w:hAnsi="Courier New"/>

--- a/TEMP/input/p088v_SO_+MHS_+_G4/tc_p088v.docx
+++ b/TEMP/input/p088v_SO_+MHS_+_G4/tc_p088v.docx
@@ -15,7 +15,6 @@
           <w:between w:space="0" w:sz="0" w:val="nil"/>
         </w:pBdr>
         <w:shd w:fill="auto" w:val="clear"/>
-        <w:contextualSpacing w:val="0"/>
         <w:rPr>
           <w:color w:val="000000"/>
         </w:rPr>
@@ -68,7 +67,6 @@
           <w:between w:space="0" w:sz="0" w:val="nil"/>
         </w:pBdr>
         <w:shd w:fill="auto" w:val="clear"/>
-        <w:contextualSpacing w:val="0"/>
         <w:rPr>
           <w:color w:val="000000"/>
         </w:rPr>
@@ -119,7 +117,6 @@
           <w:between w:space="0" w:sz="0" w:val="nil"/>
         </w:pBdr>
         <w:shd w:fill="auto" w:val="clear"/>
-        <w:contextualSpacing w:val="0"/>
         <w:rPr>
           <w:color w:val="000000"/>
         </w:rPr>
@@ -143,7 +140,6 @@
           <w:between w:space="0" w:sz="0" w:val="nil"/>
         </w:pBdr>
         <w:shd w:fill="auto" w:val="clear"/>
-        <w:contextualSpacing w:val="0"/>
         <w:rPr>
           <w:color w:val="000000"/>
         </w:rPr>
@@ -294,7 +290,6 @@
           <w:between w:space="0" w:sz="0" w:val="nil"/>
         </w:pBdr>
         <w:shd w:fill="auto" w:val="clear"/>
-        <w:contextualSpacing w:val="0"/>
         <w:rPr>
           <w:color w:val="000000"/>
         </w:rPr>
@@ -472,7 +467,6 @@
           <w:between w:space="0" w:sz="0" w:val="nil"/>
         </w:pBdr>
         <w:shd w:fill="auto" w:val="clear"/>
-        <w:contextualSpacing w:val="0"/>
         <w:rPr>
           <w:color w:val="000000"/>
         </w:rPr>
@@ -496,7 +490,6 @@
           <w:between w:space="0" w:sz="0" w:val="nil"/>
         </w:pBdr>
         <w:shd w:fill="auto" w:val="clear"/>
-        <w:contextualSpacing w:val="0"/>
         <w:rPr>
           <w:color w:val="000000"/>
         </w:rPr>
@@ -610,7 +603,6 @@
           <w:between w:space="0" w:sz="0" w:val="nil"/>
         </w:pBdr>
         <w:shd w:fill="auto" w:val="clear"/>
-        <w:contextualSpacing w:val="0"/>
         <w:rPr>
           <w:color w:val="000000"/>
         </w:rPr>
@@ -702,7 +694,6 @@
           <w:between w:space="0" w:sz="0" w:val="nil"/>
         </w:pBdr>
         <w:shd w:fill="auto" w:val="clear"/>
-        <w:contextualSpacing w:val="0"/>
         <w:rPr>
           <w:color w:val="000000"/>
         </w:rPr>
@@ -743,7 +734,6 @@
           <w:between w:space="0" w:sz="0" w:val="nil"/>
         </w:pBdr>
         <w:shd w:fill="auto" w:val="clear"/>
-        <w:contextualSpacing w:val="0"/>
         <w:rPr>
           <w:color w:val="000000"/>
         </w:rPr>
@@ -967,7 +957,6 @@
           <w:between w:space="0" w:sz="0" w:val="nil"/>
         </w:pBdr>
         <w:shd w:fill="auto" w:val="clear"/>
-        <w:contextualSpacing w:val="0"/>
         <w:rPr>
           <w:color w:val="000000"/>
         </w:rPr>
@@ -1120,7 +1109,6 @@
           <w:between w:space="0" w:sz="0" w:val="nil"/>
         </w:pBdr>
         <w:shd w:fill="auto" w:val="clear"/>
-        <w:contextualSpacing w:val="0"/>
         <w:rPr>
           <w:color w:val="000000"/>
         </w:rPr>
@@ -1292,7 +1280,6 @@
           <w:between w:space="0" w:sz="0" w:val="nil"/>
         </w:pBdr>
         <w:shd w:fill="auto" w:val="clear"/>
-        <w:contextualSpacing w:val="0"/>
         <w:rPr>
           <w:color w:val="000000"/>
         </w:rPr>
@@ -1333,7 +1320,6 @@
           <w:between w:space="0" w:sz="0" w:val="nil"/>
         </w:pBdr>
         <w:shd w:fill="auto" w:val="clear"/>
-        <w:contextualSpacing w:val="0"/>
         <w:rPr>
           <w:color w:val="000000"/>
         </w:rPr>
@@ -1529,7 +1515,6 @@
           <w:between w:space="0" w:sz="0" w:val="nil"/>
         </w:pBdr>
         <w:shd w:fill="auto" w:val="clear"/>
-        <w:contextualSpacing w:val="0"/>
         <w:rPr>
           <w:color w:val="000000"/>
         </w:rPr>
@@ -1570,7 +1555,6 @@
           <w:between w:space="0" w:sz="0" w:val="nil"/>
         </w:pBdr>
         <w:shd w:fill="auto" w:val="clear"/>
-        <w:contextualSpacing w:val="0"/>
         <w:rPr>
           <w:color w:val="000000"/>
         </w:rPr>
@@ -1662,7 +1646,6 @@
           <w:between w:space="0" w:sz="0" w:val="nil"/>
         </w:pBdr>
         <w:shd w:fill="auto" w:val="clear"/>
-        <w:contextualSpacing w:val="0"/>
         <w:rPr>
           <w:color w:val="000000"/>
         </w:rPr>
@@ -1698,7 +1681,6 @@
           <w:between w:space="0" w:sz="0" w:val="nil"/>
         </w:pBdr>
         <w:shd w:fill="auto" w:val="clear"/>
-        <w:contextualSpacing w:val="0"/>
         <w:rPr/>
       </w:pPr>
       <w:r>
@@ -1730,7 +1712,6 @@
           <w:between w:space="0" w:sz="0" w:val="nil"/>
         </w:pBdr>
         <w:shd w:fill="auto" w:val="clear"/>
-        <w:contextualSpacing w:val="0"/>
         <w:rPr>
           <w:rFonts w:ascii="Courier New" w:cs="Courier New" w:eastAsia="Courier New" w:hAnsi="Courier New"/>
           <w:color w:val="7f6000"/>
@@ -1757,7 +1738,6 @@
           <w:between w:space="0" w:sz="0" w:val="nil"/>
         </w:pBdr>
         <w:shd w:fill="auto" w:val="clear"/>
-        <w:contextualSpacing w:val="0"/>
         <w:rPr>
           <w:color w:val="000000"/>
         </w:rPr>
@@ -1852,7 +1832,6 @@
           <w:between w:space="0" w:sz="0" w:val="nil"/>
         </w:pBdr>
         <w:shd w:fill="auto" w:val="clear"/>
-        <w:contextualSpacing w:val="0"/>
         <w:rPr>
           <w:color w:val="000000"/>
         </w:rPr>
@@ -1876,7 +1855,6 @@
           <w:between w:space="0" w:sz="0" w:val="nil"/>
         </w:pBdr>
         <w:shd w:fill="auto" w:val="clear"/>
-        <w:contextualSpacing w:val="0"/>
         <w:rPr>
           <w:color w:val="000000"/>
         </w:rPr>
@@ -1927,7 +1905,6 @@
           <w:between w:space="0" w:sz="0" w:val="nil"/>
         </w:pBdr>
         <w:shd w:fill="auto" w:val="clear"/>
-        <w:contextualSpacing w:val="0"/>
         <w:rPr>
           <w:color w:val="000000"/>
         </w:rPr>
@@ -2093,7 +2070,6 @@
           <w:between w:space="0" w:sz="0" w:val="nil"/>
         </w:pBdr>
         <w:shd w:fill="auto" w:val="clear"/>
-        <w:contextualSpacing w:val="0"/>
         <w:rPr>
           <w:color w:val="000000"/>
         </w:rPr>
@@ -2134,7 +2110,6 @@
           <w:between w:space="0" w:sz="0" w:val="nil"/>
         </w:pBdr>
         <w:shd w:fill="auto" w:val="clear"/>
-        <w:contextualSpacing w:val="0"/>
         <w:rPr>
           <w:color w:val="000000"/>
         </w:rPr>
@@ -2294,7 +2269,6 @@
           <w:between w:space="0" w:sz="0" w:val="nil"/>
         </w:pBdr>
         <w:shd w:fill="auto" w:val="clear"/>
-        <w:contextualSpacing w:val="0"/>
         <w:rPr>
           <w:color w:val="000000"/>
         </w:rPr>
@@ -2352,7 +2326,6 @@
           <w:between w:space="0" w:sz="0" w:val="nil"/>
         </w:pBdr>
         <w:shd w:fill="auto" w:val="clear"/>
-        <w:contextualSpacing w:val="0"/>
         <w:rPr>
           <w:color w:val="000000"/>
         </w:rPr>
@@ -2376,7 +2349,6 @@
           <w:between w:space="0" w:sz="0" w:val="nil"/>
         </w:pBdr>
         <w:shd w:fill="auto" w:val="clear"/>
-        <w:contextualSpacing w:val="0"/>
         <w:rPr>
           <w:color w:val="000000"/>
         </w:rPr>
@@ -2508,7 +2480,6 @@
           <w:between w:space="0" w:sz="0" w:val="nil"/>
         </w:pBdr>
         <w:shd w:fill="auto" w:val="clear"/>
-        <w:contextualSpacing w:val="0"/>
         <w:rPr>
           <w:color w:val="000000"/>
         </w:rPr>
@@ -2629,7 +2600,6 @@
           <w:between w:space="0" w:sz="0" w:val="nil"/>
         </w:pBdr>
         <w:shd w:fill="auto" w:val="clear"/>
-        <w:contextualSpacing w:val="0"/>
         <w:rPr>
           <w:color w:val="000000"/>
         </w:rPr>
@@ -2767,7 +2737,6 @@
           <w:between w:space="0" w:sz="0" w:val="nil"/>
         </w:pBdr>
         <w:shd w:fill="auto" w:val="clear"/>
-        <w:contextualSpacing w:val="0"/>
         <w:rPr>
           <w:color w:val="000000"/>
         </w:rPr>
@@ -2998,7 +2967,6 @@
           <w:between w:space="0" w:sz="0" w:val="nil"/>
         </w:pBdr>
         <w:shd w:fill="auto" w:val="clear"/>
-        <w:contextualSpacing w:val="0"/>
         <w:rPr>
           <w:color w:val="000000"/>
         </w:rPr>
@@ -3162,7 +3130,6 @@
           <w:between w:space="0" w:sz="0" w:val="nil"/>
         </w:pBdr>
         <w:shd w:fill="auto" w:val="clear"/>
-        <w:contextualSpacing w:val="0"/>
         <w:rPr>
           <w:color w:val="000000"/>
         </w:rPr>
@@ -3307,7 +3274,6 @@
           <w:between w:space="0" w:sz="0" w:val="nil"/>
         </w:pBdr>
         <w:shd w:fill="auto" w:val="clear"/>
-        <w:contextualSpacing w:val="0"/>
         <w:rPr>
           <w:color w:val="000000"/>
         </w:rPr>
@@ -3365,7 +3331,6 @@
           <w:between w:space="0" w:sz="0" w:val="nil"/>
         </w:pBdr>
         <w:shd w:fill="auto" w:val="clear"/>
-        <w:contextualSpacing w:val="0"/>
         <w:rPr>
           <w:color w:val="000000"/>
         </w:rPr>
@@ -3490,7 +3455,6 @@
           <w:between w:space="0" w:sz="0" w:val="nil"/>
         </w:pBdr>
         <w:shd w:fill="auto" w:val="clear"/>
-        <w:contextualSpacing w:val="0"/>
         <w:rPr>
           <w:color w:val="000000"/>
         </w:rPr>
@@ -3618,7 +3582,6 @@
           <w:between w:space="0" w:sz="0" w:val="nil"/>
         </w:pBdr>
         <w:shd w:fill="auto" w:val="clear"/>
-        <w:contextualSpacing w:val="0"/>
         <w:rPr>
           <w:color w:val="000000"/>
         </w:rPr>
@@ -3710,7 +3673,6 @@
           <w:between w:space="0" w:sz="0" w:val="nil"/>
         </w:pBdr>
         <w:shd w:fill="auto" w:val="clear"/>
-        <w:contextualSpacing w:val="0"/>
         <w:rPr>
           <w:color w:val="000000"/>
         </w:rPr>
@@ -3813,7 +3775,6 @@
           <w:between w:space="0" w:sz="0" w:val="nil"/>
         </w:pBdr>
         <w:shd w:fill="auto" w:val="clear"/>
-        <w:contextualSpacing w:val="0"/>
         <w:rPr>
           <w:color w:val="000000"/>
         </w:rPr>
@@ -3888,7 +3849,6 @@
           <w:between w:space="0" w:sz="0" w:val="nil"/>
         </w:pBdr>
         <w:shd w:fill="auto" w:val="clear"/>
-        <w:contextualSpacing w:val="0"/>
         <w:rPr>
           <w:color w:val="000000"/>
         </w:rPr>
@@ -4014,7 +3974,6 @@
           <w:between w:space="0" w:sz="0" w:val="nil"/>
         </w:pBdr>
         <w:shd w:fill="auto" w:val="clear"/>
-        <w:contextualSpacing w:val="0"/>
         <w:rPr>
           <w:color w:val="000000"/>
         </w:rPr>
@@ -4072,7 +4031,6 @@
           <w:between w:space="0" w:sz="0" w:val="nil"/>
         </w:pBdr>
         <w:shd w:fill="auto" w:val="clear"/>
-        <w:contextualSpacing w:val="0"/>
         <w:rPr>
           <w:color w:val="000000"/>
         </w:rPr>
@@ -4111,29 +4069,27 @@
           <w:between w:space="0" w:sz="0" w:val="nil"/>
         </w:pBdr>
         <w:shd w:fill="auto" w:val="clear"/>
-        <w:contextualSpacing w:val="0"/>
-        <w:rPr>
-          <w:color w:val="000000"/>
-        </w:rPr>
-      </w:pPr>
-      <w:r>
-        <w:rPr>
-          <w:rtl w:val="0"/>
-        </w:rPr>
-      </w:r>
-    </w:p>
-    <w:p>
-      <w:pPr>
-        <w:widowControl w:val="0"/>
-        <w:pBdr>
-          <w:top w:space="0" w:sz="0" w:val="nil"/>
-          <w:left w:space="0" w:sz="0" w:val="nil"/>
-          <w:bottom w:space="0" w:sz="0" w:val="nil"/>
-          <w:right w:space="0" w:sz="0" w:val="nil"/>
-          <w:between w:space="0" w:sz="0" w:val="nil"/>
-        </w:pBdr>
-        <w:shd w:fill="auto" w:val="clear"/>
-        <w:contextualSpacing w:val="0"/>
+        <w:rPr>
+          <w:color w:val="000000"/>
+        </w:rPr>
+      </w:pPr>
+      <w:r>
+        <w:rPr>
+          <w:rtl w:val="0"/>
+        </w:rPr>
+      </w:r>
+    </w:p>
+    <w:p>
+      <w:pPr>
+        <w:widowControl w:val="0"/>
+        <w:pBdr>
+          <w:top w:space="0" w:sz="0" w:val="nil"/>
+          <w:left w:space="0" w:sz="0" w:val="nil"/>
+          <w:bottom w:space="0" w:sz="0" w:val="nil"/>
+          <w:right w:space="0" w:sz="0" w:val="nil"/>
+          <w:between w:space="0" w:sz="0" w:val="nil"/>
+        </w:pBdr>
+        <w:shd w:fill="auto" w:val="clear"/>
         <w:rPr>
           <w:color w:val="000000"/>
         </w:rPr>
@@ -4273,7 +4229,6 @@
           <w:between w:space="0" w:sz="0" w:val="nil"/>
         </w:pBdr>
         <w:shd w:fill="auto" w:val="clear"/>
-        <w:contextualSpacing w:val="0"/>
         <w:rPr>
           <w:color w:val="000000"/>
         </w:rPr>
@@ -4326,7 +4281,6 @@
           <w:between w:space="0" w:sz="0" w:val="nil"/>
         </w:pBdr>
         <w:shd w:fill="auto" w:val="clear"/>
-        <w:contextualSpacing w:val="0"/>
         <w:rPr>
           <w:color w:val="000000"/>
         </w:rPr>
@@ -4382,7 +4336,6 @@
           <w:between w:space="0" w:sz="0" w:val="nil"/>
         </w:pBdr>
         <w:shd w:fill="auto" w:val="clear"/>
-        <w:contextualSpacing w:val="0"/>
         <w:rPr>
           <w:color w:val="000000"/>
         </w:rPr>
@@ -4421,7 +4374,6 @@
           <w:between w:space="0" w:sz="0" w:val="nil"/>
         </w:pBdr>
         <w:shd w:fill="auto" w:val="clear"/>
-        <w:contextualSpacing w:val="0"/>
         <w:rPr>
           <w:color w:val="000000"/>
         </w:rPr>
@@ -4513,7 +4465,6 @@
           <w:between w:space="0" w:sz="0" w:val="nil"/>
         </w:pBdr>
         <w:shd w:fill="auto" w:val="clear"/>
-        <w:contextualSpacing w:val="0"/>
         <w:rPr>
           <w:color w:val="000000"/>
         </w:rPr>
@@ -4552,7 +4503,6 @@
           <w:between w:space="0" w:sz="0" w:val="nil"/>
         </w:pBdr>
         <w:shd w:fill="auto" w:val="clear"/>
-        <w:contextualSpacing w:val="0"/>
         <w:rPr>
           <w:color w:val="000000"/>
         </w:rPr>
@@ -4677,7 +4627,6 @@
           <w:between w:space="0" w:sz="0" w:val="nil"/>
         </w:pBdr>
         <w:shd w:fill="auto" w:val="clear"/>
-        <w:contextualSpacing w:val="0"/>
         <w:rPr>
           <w:color w:val="000000"/>
         </w:rPr>
@@ -4716,7 +4665,6 @@
           <w:between w:space="0" w:sz="0" w:val="nil"/>
         </w:pBdr>
         <w:shd w:fill="auto" w:val="clear"/>
-        <w:contextualSpacing w:val="0"/>
         <w:rPr>
           <w:color w:val="000000"/>
         </w:rPr>
@@ -4755,7 +4703,6 @@
           <w:between w:space="0" w:sz="0" w:val="nil"/>
         </w:pBdr>
         <w:shd w:fill="auto" w:val="clear"/>
-        <w:contextualSpacing w:val="0"/>
         <w:rPr/>
       </w:pPr>
       <w:r>
@@ -4801,7 +4748,6 @@
         <w:shd w:fill="auto" w:val="clear"/>
         <w:spacing w:after="0" w:before="0" w:line="240" w:lineRule="auto"/>
         <w:ind w:left="0" w:right="0" w:firstLine="0"/>
-        <w:contextualSpacing w:val="0"/>
         <w:jc w:val="left"/>
         <w:rPr>
           <w:rFonts w:ascii="Arial" w:cs="Arial" w:eastAsia="Arial" w:hAnsi="Arial"/>
@@ -4852,7 +4798,6 @@
         <w:shd w:fill="auto" w:val="clear"/>
         <w:spacing w:after="0" w:before="0" w:line="240" w:lineRule="auto"/>
         <w:ind w:left="0" w:right="0" w:firstLine="0"/>
-        <w:contextualSpacing w:val="0"/>
         <w:jc w:val="left"/>
         <w:rPr>
           <w:rFonts w:ascii="Arial" w:cs="Arial" w:eastAsia="Arial" w:hAnsi="Arial"/>
